--- a/READ_ME_FIRST_-_API_Example_File_Descriptions.docx
+++ b/READ_ME_FIRST_-_API_Example_File_Descriptions.docx
@@ -1,7 +1,34 @@
 
 <file path=word/document.xml><?xml version="1.0" encoding="utf-8"?>
-<w:document xmlns:wpc="http://schemas.microsoft.com/office/word/2010/wordprocessingCanvas" xmlns:cx="http://schemas.microsoft.com/office/drawing/2014/chartex" xmlns:cx1="http://schemas.microsoft.com/office/drawing/2015/9/8/chartex" xmlns:cx2="http://schemas.microsoft.com/office/drawing/2015/10/21/chartex" xmlns:cx3="http://schemas.microsoft.com/office/drawing/2016/5/9/chartex" xmlns:cx4="http://schemas.microsoft.com/office/drawing/2016/5/10/chartex" xmlns:cx5="http://schemas.microsoft.com/office/drawing/2016/5/11/chartex" xmlns:cx6="http://schemas.microsoft.com/office/drawing/2016/5/12/chartex" xmlns:cx7="http://schemas.microsoft.com/office/drawing/2016/5/13/chartex" xmlns:cx8="http://schemas.microsoft.com/office/drawing/2016/5/14/chartex" xmlns:mc="http://schemas.openxmlformats.org/markup-compatibility/2006" xmlns:aink="http://schemas.microsoft.com/office/drawing/2016/ink" xmlns:am3d="http://schemas.microsoft.com/office/drawing/2017/model3d" xmlns:o="urn:schemas-microsoft-com:office:office" xmlns:r="http://schemas.openxmlformats.org/officeDocument/2006/relationships" xmlns:m="http://schemas.openxmlformats.org/officeDocument/2006/math" xmlns:v="urn:schemas-microsoft-com:vml" xmlns:wp14="http://schemas.microsoft.com/office/word/2010/wordprocessingDrawing" xmlns:wp="http://schemas.openxmlformats.org/drawingml/2006/wordprocessingDrawing" xmlns:w10="urn:schemas-microsoft-com:office:word" xmlns:w="http://schemas.openxmlformats.org/wordprocessingml/2006/main" xmlns:w14="http://schemas.microsoft.com/office/word/2010/wordml" xmlns:w15="http://schemas.microsoft.com/office/word/2012/wordml" xmlns:w16cid="http://schemas.microsoft.com/office/word/2016/wordml/cid" xmlns:w16se="http://schemas.microsoft.com/office/word/2015/wordml/symex" xmlns:wpg="http://schemas.microsoft.com/office/word/2010/wordprocessingGroup" xmlns:wpi="http://schemas.microsoft.com/office/word/2010/wordprocessingInk" xmlns:wne="http://schemas.microsoft.com/office/word/2006/wordml" xmlns:wps="http://schemas.microsoft.com/office/word/2010/wordprocessingShape" mc:Ignorable="w14 w15 w16se w16cid wp14">
+<w:document xmlns:wpc="http://schemas.microsoft.com/office/word/2010/wordprocessingCanvas" xmlns:cx="http://schemas.microsoft.com/office/drawing/2014/chartex" xmlns:cx1="http://schemas.microsoft.com/office/drawing/2015/9/8/chartex" xmlns:cx2="http://schemas.microsoft.com/office/drawing/2015/10/21/chartex" xmlns:cx3="http://schemas.microsoft.com/office/drawing/2016/5/9/chartex" xmlns:cx4="http://schemas.microsoft.com/office/drawing/2016/5/10/chartex" xmlns:cx5="http://schemas.microsoft.com/office/drawing/2016/5/11/chartex" xmlns:cx6="http://schemas.microsoft.com/office/drawing/2016/5/12/chartex" xmlns:cx7="http://schemas.microsoft.com/office/drawing/2016/5/13/chartex" xmlns:cx8="http://schemas.microsoft.com/office/drawing/2016/5/14/chartex" xmlns:mc="http://schemas.openxmlformats.org/markup-compatibility/2006" xmlns:aink="http://schemas.microsoft.com/office/drawing/2016/ink" xmlns:am3d="http://schemas.microsoft.com/office/drawing/2017/model3d" xmlns:o="urn:schemas-microsoft-com:office:office" xmlns:r="http://schemas.openxmlformats.org/officeDocument/2006/relationships" xmlns:m="http://schemas.openxmlformats.org/officeDocument/2006/math" xmlns:v="urn:schemas-microsoft-com:vml" xmlns:wp14="http://schemas.microsoft.com/office/word/2010/wordprocessingDrawing" xmlns:wp="http://schemas.openxmlformats.org/drawingml/2006/wordprocessingDrawing" xmlns:w10="urn:schemas-microsoft-com:office:word" xmlns:w="http://schemas.openxmlformats.org/wordprocessingml/2006/main" xmlns:w14="http://schemas.microsoft.com/office/word/2010/wordml" xmlns:w15="http://schemas.microsoft.com/office/word/2012/wordml" xmlns:w16cex="http://schemas.microsoft.com/office/word/2018/wordml/cex" xmlns:w16cid="http://schemas.microsoft.com/office/word/2016/wordml/cid" xmlns:w16="http://schemas.microsoft.com/office/word/2018/wordml" xmlns:w16se="http://schemas.microsoft.com/office/word/2015/wordml/symex" xmlns:wpg="http://schemas.microsoft.com/office/word/2010/wordprocessingGroup" xmlns:wpi="http://schemas.microsoft.com/office/word/2010/wordprocessingInk" xmlns:wne="http://schemas.microsoft.com/office/word/2006/wordml" xmlns:wps="http://schemas.microsoft.com/office/word/2010/wordprocessingShape" mc:Ignorable="w14 w15 w16se w16cid w16 w16cex wp14">
   <w:body>
+    <w:p>
+      <w:pPr>
+        <w:pStyle w:val="Heading1"/>
+      </w:pPr>
+      <w:r>
+        <w:t xml:space="preserve">API </w:t>
+      </w:r>
+      <w:r>
+        <w:t>Use Description</w:t>
+      </w:r>
+    </w:p>
+    <w:p>
+      <w:r>
+        <w:t xml:space="preserve">Use of the COMET-Farm API is restricted to Federal, state, and local government, not-for-profit, academic, and educational uses. Commercial uses are not allowed at this time. Users are generally limited to executing up to 100 model run requests per day, in order to allow for as many different users as possible to access the tool. Model run requests above this limit may be accommodated depending upon the scope of the project. Please contact Mark Easter at </w:t>
+      </w:r>
+      <w:hyperlink r:id="rId5" w:history="1">
+        <w:r>
+          <w:rPr>
+            <w:rStyle w:val="Hyperlink"/>
+          </w:rPr>
+          <w:t>mark.easter@colostate.edu</w:t>
+        </w:r>
+      </w:hyperlink>
+      <w:r>
+        <w:t xml:space="preserve"> if you have large-scale service needs from the API above a limit of 100 model run requests per day.</w:t>
+      </w:r>
+    </w:p>
     <w:p>
       <w:pPr>
         <w:pStyle w:val="Heading1"/>
@@ -136,7 +163,15 @@
       </w:r>
       <w:proofErr w:type="spellEnd"/>
       <w:r>
-        <w:t>: Similar to above, this script constructs data tables that support automated processing of DayCent outputs.</w:t>
+        <w:t xml:space="preserve">: </w:t>
+      </w:r>
+      <w:proofErr w:type="gramStart"/>
+      <w:r>
+        <w:t>Similar to</w:t>
+      </w:r>
+      <w:proofErr w:type="gramEnd"/>
+      <w:r>
+        <w:t xml:space="preserve"> above, this script constructs data tables that support automated processing of DayCent outputs.</w:t>
       </w:r>
     </w:p>
     <w:p>
@@ -407,6 +442,7 @@
         </w:numPr>
       </w:pPr>
       <w:r>
+        <w:lastRenderedPageBreak/>
         <w:t>Run the SQL script “</w:t>
       </w:r>
       <w:proofErr w:type="spellStart"/>
@@ -496,8 +532,6 @@
       <w:r>
         <w:t xml:space="preserve"> database API and DayCent output tables.</w:t>
       </w:r>
-      <w:bookmarkStart w:id="0" w:name="_GoBack"/>
-      <w:bookmarkEnd w:id="0"/>
     </w:p>
     <w:sectPr>
       <w:pgSz w:w="12240" w:h="15840"/>
@@ -510,7 +544,7 @@
 </file>
 
 <file path=word/numbering.xml><?xml version="1.0" encoding="utf-8"?>
-<w:numbering xmlns:wpc="http://schemas.microsoft.com/office/word/2010/wordprocessingCanvas" xmlns:cx="http://schemas.microsoft.com/office/drawing/2014/chartex" xmlns:cx1="http://schemas.microsoft.com/office/drawing/2015/9/8/chartex" xmlns:cx2="http://schemas.microsoft.com/office/drawing/2015/10/21/chartex" xmlns:cx3="http://schemas.microsoft.com/office/drawing/2016/5/9/chartex" xmlns:cx4="http://schemas.microsoft.com/office/drawing/2016/5/10/chartex" xmlns:cx5="http://schemas.microsoft.com/office/drawing/2016/5/11/chartex" xmlns:cx6="http://schemas.microsoft.com/office/drawing/2016/5/12/chartex" xmlns:cx7="http://schemas.microsoft.com/office/drawing/2016/5/13/chartex" xmlns:cx8="http://schemas.microsoft.com/office/drawing/2016/5/14/chartex" xmlns:mc="http://schemas.openxmlformats.org/markup-compatibility/2006" xmlns:aink="http://schemas.microsoft.com/office/drawing/2016/ink" xmlns:am3d="http://schemas.microsoft.com/office/drawing/2017/model3d" xmlns:o="urn:schemas-microsoft-com:office:office" xmlns:r="http://schemas.openxmlformats.org/officeDocument/2006/relationships" xmlns:m="http://schemas.openxmlformats.org/officeDocument/2006/math" xmlns:v="urn:schemas-microsoft-com:vml" xmlns:wp14="http://schemas.microsoft.com/office/word/2010/wordprocessingDrawing" xmlns:wp="http://schemas.openxmlformats.org/drawingml/2006/wordprocessingDrawing" xmlns:w10="urn:schemas-microsoft-com:office:word" xmlns:w="http://schemas.openxmlformats.org/wordprocessingml/2006/main" xmlns:w14="http://schemas.microsoft.com/office/word/2010/wordml" xmlns:w15="http://schemas.microsoft.com/office/word/2012/wordml" xmlns:w16cid="http://schemas.microsoft.com/office/word/2016/wordml/cid" xmlns:w16se="http://schemas.microsoft.com/office/word/2015/wordml/symex" xmlns:wpg="http://schemas.microsoft.com/office/word/2010/wordprocessingGroup" xmlns:wpi="http://schemas.microsoft.com/office/word/2010/wordprocessingInk" xmlns:wne="http://schemas.microsoft.com/office/word/2006/wordml" xmlns:wps="http://schemas.microsoft.com/office/word/2010/wordprocessingShape" mc:Ignorable="w14 w15 w16se w16cid wp14">
+<w:numbering xmlns:wpc="http://schemas.microsoft.com/office/word/2010/wordprocessingCanvas" xmlns:cx="http://schemas.microsoft.com/office/drawing/2014/chartex" xmlns:cx1="http://schemas.microsoft.com/office/drawing/2015/9/8/chartex" xmlns:cx2="http://schemas.microsoft.com/office/drawing/2015/10/21/chartex" xmlns:cx3="http://schemas.microsoft.com/office/drawing/2016/5/9/chartex" xmlns:cx4="http://schemas.microsoft.com/office/drawing/2016/5/10/chartex" xmlns:cx5="http://schemas.microsoft.com/office/drawing/2016/5/11/chartex" xmlns:cx6="http://schemas.microsoft.com/office/drawing/2016/5/12/chartex" xmlns:cx7="http://schemas.microsoft.com/office/drawing/2016/5/13/chartex" xmlns:cx8="http://schemas.microsoft.com/office/drawing/2016/5/14/chartex" xmlns:mc="http://schemas.openxmlformats.org/markup-compatibility/2006" xmlns:aink="http://schemas.microsoft.com/office/drawing/2016/ink" xmlns:am3d="http://schemas.microsoft.com/office/drawing/2017/model3d" xmlns:o="urn:schemas-microsoft-com:office:office" xmlns:r="http://schemas.openxmlformats.org/officeDocument/2006/relationships" xmlns:m="http://schemas.openxmlformats.org/officeDocument/2006/math" xmlns:v="urn:schemas-microsoft-com:vml" xmlns:wp14="http://schemas.microsoft.com/office/word/2010/wordprocessingDrawing" xmlns:wp="http://schemas.openxmlformats.org/drawingml/2006/wordprocessingDrawing" xmlns:w10="urn:schemas-microsoft-com:office:word" xmlns:w="http://schemas.openxmlformats.org/wordprocessingml/2006/main" xmlns:w14="http://schemas.microsoft.com/office/word/2010/wordml" xmlns:w15="http://schemas.microsoft.com/office/word/2012/wordml" xmlns:w16cex="http://schemas.microsoft.com/office/word/2018/wordml/cex" xmlns:w16cid="http://schemas.microsoft.com/office/word/2016/wordml/cid" xmlns:w16="http://schemas.microsoft.com/office/word/2018/wordml" xmlns:w16se="http://schemas.microsoft.com/office/word/2015/wordml/symex" xmlns:wpg="http://schemas.microsoft.com/office/word/2010/wordprocessingGroup" xmlns:wpi="http://schemas.microsoft.com/office/word/2010/wordprocessingInk" xmlns:wne="http://schemas.microsoft.com/office/word/2006/wordml" xmlns:wps="http://schemas.microsoft.com/office/word/2010/wordprocessingShape" mc:Ignorable="w14 w15 w16se w16cid w16 w16cex wp14">
   <w:abstractNum w:abstractNumId="0" w15:restartNumberingAfterBreak="0">
     <w:nsid w:val="169E6E82"/>
     <w:multiLevelType w:val="hybridMultilevel"/>
@@ -521,7 +555,7 @@
       <w:lvlText w:val="-"/>
       <w:lvlJc w:val="left"/>
       <w:pPr>
-        <w:ind w:left="720" w:hanging="360"/>
+        <w:ind w:left="360" w:hanging="360"/>
       </w:pPr>
       <w:rPr>
         <w:rFonts w:ascii="Calibri" w:eastAsiaTheme="minorHAnsi" w:hAnsi="Calibri" w:cs="Calibri" w:hint="default"/>
@@ -533,7 +567,7 @@
       <w:lvlText w:val="o"/>
       <w:lvlJc w:val="left"/>
       <w:pPr>
-        <w:ind w:left="1440" w:hanging="360"/>
+        <w:ind w:left="1080" w:hanging="360"/>
       </w:pPr>
       <w:rPr>
         <w:rFonts w:ascii="Courier New" w:hAnsi="Courier New" w:cs="Courier New" w:hint="default"/>
@@ -545,7 +579,7 @@
       <w:lvlText w:val=""/>
       <w:lvlJc w:val="left"/>
       <w:pPr>
-        <w:ind w:left="2160" w:hanging="360"/>
+        <w:ind w:left="1800" w:hanging="360"/>
       </w:pPr>
       <w:rPr>
         <w:rFonts w:ascii="Wingdings" w:hAnsi="Wingdings" w:hint="default"/>
@@ -557,7 +591,7 @@
       <w:lvlText w:val=""/>
       <w:lvlJc w:val="left"/>
       <w:pPr>
-        <w:ind w:left="2880" w:hanging="360"/>
+        <w:ind w:left="2520" w:hanging="360"/>
       </w:pPr>
       <w:rPr>
         <w:rFonts w:ascii="Symbol" w:hAnsi="Symbol" w:hint="default"/>
@@ -569,7 +603,7 @@
       <w:lvlText w:val="o"/>
       <w:lvlJc w:val="left"/>
       <w:pPr>
-        <w:ind w:left="3600" w:hanging="360"/>
+        <w:ind w:left="3240" w:hanging="360"/>
       </w:pPr>
       <w:rPr>
         <w:rFonts w:ascii="Courier New" w:hAnsi="Courier New" w:cs="Courier New" w:hint="default"/>
@@ -581,7 +615,7 @@
       <w:lvlText w:val=""/>
       <w:lvlJc w:val="left"/>
       <w:pPr>
-        <w:ind w:left="4320" w:hanging="360"/>
+        <w:ind w:left="3960" w:hanging="360"/>
       </w:pPr>
       <w:rPr>
         <w:rFonts w:ascii="Wingdings" w:hAnsi="Wingdings" w:hint="default"/>
@@ -593,7 +627,7 @@
       <w:lvlText w:val=""/>
       <w:lvlJc w:val="left"/>
       <w:pPr>
-        <w:ind w:left="5040" w:hanging="360"/>
+        <w:ind w:left="4680" w:hanging="360"/>
       </w:pPr>
       <w:rPr>
         <w:rFonts w:ascii="Symbol" w:hAnsi="Symbol" w:hint="default"/>
@@ -605,7 +639,7 @@
       <w:lvlText w:val="o"/>
       <w:lvlJc w:val="left"/>
       <w:pPr>
-        <w:ind w:left="5760" w:hanging="360"/>
+        <w:ind w:left="5400" w:hanging="360"/>
       </w:pPr>
       <w:rPr>
         <w:rFonts w:ascii="Courier New" w:hAnsi="Courier New" w:cs="Courier New" w:hint="default"/>
@@ -617,7 +651,7 @@
       <w:lvlText w:val=""/>
       <w:lvlJc w:val="left"/>
       <w:pPr>
-        <w:ind w:left="6480" w:hanging="360"/>
+        <w:ind w:left="6120" w:hanging="360"/>
       </w:pPr>
       <w:rPr>
         <w:rFonts w:ascii="Wingdings" w:hAnsi="Wingdings" w:hint="default"/>
@@ -723,7 +757,7 @@
 </file>
 
 <file path=word/styles.xml><?xml version="1.0" encoding="utf-8"?>
-<w:styles xmlns:mc="http://schemas.openxmlformats.org/markup-compatibility/2006" xmlns:r="http://schemas.openxmlformats.org/officeDocument/2006/relationships" xmlns:w="http://schemas.openxmlformats.org/wordprocessingml/2006/main" xmlns:w14="http://schemas.microsoft.com/office/word/2010/wordml" xmlns:w15="http://schemas.microsoft.com/office/word/2012/wordml" xmlns:w16cid="http://schemas.microsoft.com/office/word/2016/wordml/cid" xmlns:w16se="http://schemas.microsoft.com/office/word/2015/wordml/symex" mc:Ignorable="w14 w15 w16se w16cid">
+<w:styles xmlns:mc="http://schemas.openxmlformats.org/markup-compatibility/2006" xmlns:r="http://schemas.openxmlformats.org/officeDocument/2006/relationships" xmlns:w="http://schemas.openxmlformats.org/wordprocessingml/2006/main" xmlns:w14="http://schemas.microsoft.com/office/word/2010/wordml" xmlns:w15="http://schemas.microsoft.com/office/word/2012/wordml" xmlns:w16cex="http://schemas.microsoft.com/office/word/2018/wordml/cex" xmlns:w16cid="http://schemas.microsoft.com/office/word/2016/wordml/cid" xmlns:w16="http://schemas.microsoft.com/office/word/2018/wordml" xmlns:w16se="http://schemas.microsoft.com/office/word/2015/wordml/symex" mc:Ignorable="w14 w15 w16se w16cid w16 w16cex">
   <w:docDefaults>
     <w:rPrDefault>
       <w:rPr>
@@ -739,7 +773,7 @@
       </w:pPr>
     </w:pPrDefault>
   </w:docDefaults>
-  <w:latentStyles w:defLockedState="0" w:defUIPriority="99" w:defSemiHidden="0" w:defUnhideWhenUsed="0" w:defQFormat="0" w:count="377">
+  <w:latentStyles w:defLockedState="0" w:defUIPriority="99" w:defSemiHidden="0" w:defUnhideWhenUsed="0" w:defQFormat="0" w:count="376">
     <w:lsdException w:name="Normal" w:uiPriority="0" w:qFormat="1"/>
     <w:lsdException w:name="heading 1" w:uiPriority="9" w:qFormat="1"/>
     <w:lsdException w:name="heading 2" w:semiHidden="1" w:uiPriority="9" w:unhideWhenUsed="1" w:qFormat="1"/>
@@ -1116,7 +1150,6 @@
     <w:lsdException w:name="Hashtag" w:semiHidden="1" w:unhideWhenUsed="1"/>
     <w:lsdException w:name="Unresolved Mention" w:semiHidden="1" w:unhideWhenUsed="1"/>
     <w:lsdException w:name="Smart Link" w:semiHidden="1" w:unhideWhenUsed="1"/>
-    <w:lsdException w:name="Smart Link Error" w:semiHidden="1" w:unhideWhenUsed="1"/>
   </w:latentStyles>
   <w:style w:type="paragraph" w:default="1" w:styleId="Normal">
     <w:name w:val="Normal"/>
@@ -1193,6 +1226,29 @@
       <w:ind w:left="720"/>
       <w:contextualSpacing/>
     </w:pPr>
+  </w:style>
+  <w:style w:type="character" w:styleId="Hyperlink">
+    <w:name w:val="Hyperlink"/>
+    <w:basedOn w:val="DefaultParagraphFont"/>
+    <w:uiPriority w:val="99"/>
+    <w:unhideWhenUsed/>
+    <w:rsid w:val="00264059"/>
+    <w:rPr>
+      <w:color w:val="0563C1" w:themeColor="hyperlink"/>
+      <w:u w:val="single"/>
+    </w:rPr>
+  </w:style>
+  <w:style w:type="character" w:styleId="UnresolvedMention">
+    <w:name w:val="Unresolved Mention"/>
+    <w:basedOn w:val="DefaultParagraphFont"/>
+    <w:uiPriority w:val="99"/>
+    <w:semiHidden/>
+    <w:unhideWhenUsed/>
+    <w:rsid w:val="00264059"/>
+    <w:rPr>
+      <w:color w:val="605E5C"/>
+      <w:shd w:val="clear" w:color="auto" w:fill="E1DFDD"/>
+    </w:rPr>
   </w:style>
 </w:styles>
 </file>

--- a/READ_ME_FIRST_-_API_Example_File_Descriptions.docx
+++ b/READ_ME_FIRST_-_API_Example_File_Descriptions.docx
@@ -30,6 +30,11 @@
       </w:r>
     </w:p>
     <w:p>
+      <w:r>
+        <w:t>Messages about exceeding model run request limits are sent to users at the email address provided in the webhooks post request or the COMET-Farm API GUI. Users – please monitor that email account for notifications and error messages!</w:t>
+      </w:r>
+    </w:p>
+    <w:p>
       <w:pPr>
         <w:pStyle w:val="Heading1"/>
       </w:pPr>
@@ -394,6 +399,7 @@
     <w:p/>
     <w:p>
       <w:r>
+        <w:lastRenderedPageBreak/>
         <w:t xml:space="preserve">Following is the expected order of operations using these files. Please note that all database tables are assumed to be in a </w:t>
       </w:r>
       <w:proofErr w:type="spellStart"/>
@@ -442,7 +448,6 @@
         </w:numPr>
       </w:pPr>
       <w:r>
-        <w:lastRenderedPageBreak/>
         <w:t>Run the SQL script “</w:t>
       </w:r>
       <w:proofErr w:type="spellStart"/>

--- a/READ_ME_FIRST_-_API_Example_File_Descriptions.docx
+++ b/READ_ME_FIRST_-_API_Example_File_Descriptions.docx
@@ -15,7 +15,19 @@
     </w:p>
     <w:p>
       <w:r>
-        <w:t xml:space="preserve">Use of the COMET-Farm API is restricted to Federal, state, and local government, not-for-profit, academic, and educational uses. Commercial uses are not allowed at this time. Users are generally limited to executing up to 100 model run requests per day, in order to allow for as many different users as possible to access the tool. Model run requests above this limit may be accommodated depending upon the scope of the project. Please contact Mark Easter at </w:t>
+        <w:t xml:space="preserve">Use of the COMET-Farm API is restricted to </w:t>
+      </w:r>
+      <w:r>
+        <w:t>f</w:t>
+      </w:r>
+      <w:r>
+        <w:t xml:space="preserve">ederal, state, and local government, not-for-profit, academic, and educational uses. Commercial uses are not allowed at this time. Users are generally limited to executing up to </w:t>
+      </w:r>
+      <w:r>
+        <w:t>50</w:t>
+      </w:r>
+      <w:r>
+        <w:t xml:space="preserve"> model run requests per day, in order to allow for as many different users as possible to access the tool. Model run requests above this limit may be accommodated depending upon the scope of the project. Please contact Mark Easter at </w:t>
       </w:r>
       <w:hyperlink r:id="rId5" w:history="1">
         <w:r>
@@ -26,7 +38,13 @@
         </w:r>
       </w:hyperlink>
       <w:r>
-        <w:t xml:space="preserve"> if you have large-scale service needs from the API above a limit of 100 model run requests per day.</w:t>
+        <w:t xml:space="preserve"> if you have large-scale service needs from the API above a limit of </w:t>
+      </w:r>
+      <w:r>
+        <w:t>50</w:t>
+      </w:r>
+      <w:r>
+        <w:t xml:space="preserve"> model run requests per day.</w:t>
       </w:r>
     </w:p>
     <w:p>
@@ -128,21 +146,8 @@
           <w:numId w:val="1"/>
         </w:numPr>
       </w:pPr>
-      <w:proofErr w:type="spellStart"/>
-      <w:r>
-        <w:t>create_api_results_tables.sql</w:t>
-      </w:r>
-      <w:proofErr w:type="spellEnd"/>
-      <w:r>
-        <w:t>: An example .</w:t>
-      </w:r>
-      <w:proofErr w:type="spellStart"/>
-      <w:r>
-        <w:t>sql</w:t>
-      </w:r>
-      <w:proofErr w:type="spellEnd"/>
-      <w:r>
-        <w:t xml:space="preserve"> script to create data tables in MariaDB to support automated processing of API .xml output files. Can be adapted to other SQL language variants.</w:t>
+      <w:r>
+        <w:t>create_api_results_tables.sql: An example .sql script to create data tables in MariaDB to support automated processing of API .xml output files. Can be adapted to other SQL language variants.</w:t>
       </w:r>
     </w:p>
     <w:p>
@@ -153,7 +158,6 @@
           <w:numId w:val="1"/>
         </w:numPr>
       </w:pPr>
-      <w:proofErr w:type="spellStart"/>
       <w:r>
         <w:rPr>
           <w:u w:val="single"/>
@@ -166,17 +170,8 @@
         </w:rPr>
         <w:t>reate_daycent_values_tables.sql</w:t>
       </w:r>
-      <w:proofErr w:type="spellEnd"/>
-      <w:r>
-        <w:t xml:space="preserve">: </w:t>
-      </w:r>
-      <w:proofErr w:type="gramStart"/>
-      <w:r>
-        <w:t>Similar to</w:t>
-      </w:r>
-      <w:proofErr w:type="gramEnd"/>
-      <w:r>
-        <w:t xml:space="preserve"> above, this script constructs data tables that support automated processing of DayCent outputs.</w:t>
+      <w:r>
+        <w:t>: Similar to above, this script constructs data tables that support automated processing of DayCent outputs.</w:t>
       </w:r>
     </w:p>
     <w:p>
@@ -187,7 +182,6 @@
           <w:numId w:val="1"/>
         </w:numPr>
       </w:pPr>
-      <w:proofErr w:type="spellStart"/>
       <w:r>
         <w:rPr>
           <w:u w:val="single"/>
@@ -216,11 +210,7 @@
         <w:t>.</w:t>
       </w:r>
       <w:r>
-        <w:t>sql</w:t>
-      </w:r>
-      <w:proofErr w:type="spellEnd"/>
-      <w:r>
-        <w:t>: This script is an example we used to generate the data tables needed to process the COMET-Planner model runs.</w:t>
+        <w:t>sql: This script is an example we used to generate the data tables needed to process the COMET-Planner model runs.</w:t>
       </w:r>
       <w:r>
         <w:t xml:space="preserve"> The tables generated support the python script “example_input_file_generatory.py.”</w:t>
@@ -322,15 +312,7 @@
         <w:t>example_input_file_generator.py</w:t>
       </w:r>
       <w:r>
-        <w:t>: This script constructs .xml input files generated from the tables constructed in “</w:t>
-      </w:r>
-      <w:proofErr w:type="spellStart"/>
-      <w:r>
-        <w:t>example_input_database_generator.sql</w:t>
-      </w:r>
-      <w:proofErr w:type="spellEnd"/>
-      <w:r>
-        <w:t>.”</w:t>
+        <w:t>: This script constructs .xml input files generated from the tables constructed in “example_input_database_generator.sql.”</w:t>
       </w:r>
     </w:p>
     <w:p>
@@ -351,31 +333,7 @@
         <w:t>.</w:t>
       </w:r>
       <w:r>
-        <w:t xml:space="preserve">py: Example of how to open an output .xml file and process the results into a set of database tables. This works with the tables generated in the </w:t>
-      </w:r>
-      <w:proofErr w:type="spellStart"/>
-      <w:r>
-        <w:t>sql</w:t>
-      </w:r>
-      <w:proofErr w:type="spellEnd"/>
-      <w:r>
-        <w:t xml:space="preserve"> script “</w:t>
-      </w:r>
-      <w:proofErr w:type="spellStart"/>
-      <w:r>
-        <w:t>create_api_results_tables.sql</w:t>
-      </w:r>
-      <w:proofErr w:type="spellEnd"/>
-      <w:r>
-        <w:t>” and “</w:t>
-      </w:r>
-      <w:proofErr w:type="spellStart"/>
-      <w:r>
-        <w:t>create_daycent_values_tables.sql</w:t>
-      </w:r>
-      <w:proofErr w:type="spellEnd"/>
-      <w:r>
-        <w:t>”.</w:t>
+        <w:t>py: Example of how to open an output .xml file and process the results into a set of database tables. This works with the tables generated in the sql script “create_api_results_tables.sql” and “create_daycent_values_tables.sql”.</w:t>
       </w:r>
     </w:p>
     <w:p>
@@ -400,23 +358,7 @@
     <w:p>
       <w:r>
         <w:lastRenderedPageBreak/>
-        <w:t xml:space="preserve">Following is the expected order of operations using these files. Please note that all database tables are assumed to be in a </w:t>
-      </w:r>
-      <w:proofErr w:type="spellStart"/>
-      <w:r>
-        <w:t>Mariadb</w:t>
-      </w:r>
-      <w:proofErr w:type="spellEnd"/>
-      <w:r>
-        <w:t xml:space="preserve"> database. The </w:t>
-      </w:r>
-      <w:proofErr w:type="spellStart"/>
-      <w:r>
-        <w:t>Mariadb</w:t>
-      </w:r>
-      <w:proofErr w:type="spellEnd"/>
-      <w:r>
-        <w:t xml:space="preserve"> tables reside in a database named “comet”.</w:t>
+        <w:t>Following is the expected order of operations using these files. Please note that all database tables are assumed to be in a Mariadb database. The Mariadb tables reside in a database named “comet”.</w:t>
       </w:r>
     </w:p>
     <w:p>
@@ -428,15 +370,7 @@
         </w:numPr>
       </w:pPr>
       <w:r>
-        <w:t xml:space="preserve">Run the SQL script “create </w:t>
-      </w:r>
-      <w:proofErr w:type="spellStart"/>
-      <w:r>
-        <w:t>api_results_tables.sql</w:t>
-      </w:r>
-      <w:proofErr w:type="spellEnd"/>
-      <w:r>
-        <w:t>”.</w:t>
+        <w:t>Run the SQL script “create api_results_tables.sql”.</w:t>
       </w:r>
     </w:p>
     <w:p>
@@ -448,15 +382,7 @@
         </w:numPr>
       </w:pPr>
       <w:r>
-        <w:t>Run the SQL script “</w:t>
-      </w:r>
-      <w:proofErr w:type="spellStart"/>
-      <w:r>
-        <w:t>create_daycent_values_tables.sql</w:t>
-      </w:r>
-      <w:proofErr w:type="spellEnd"/>
-      <w:r>
-        <w:t>”.</w:t>
+        <w:t>Run the SQL script “create_daycent_values_tables.sql”.</w:t>
       </w:r>
     </w:p>
     <w:p>
@@ -468,15 +394,7 @@
         </w:numPr>
       </w:pPr>
       <w:r>
-        <w:t>Run the SQL script “</w:t>
-      </w:r>
-      <w:proofErr w:type="spellStart"/>
-      <w:r>
-        <w:t>example_input_database_generator.sql</w:t>
-      </w:r>
-      <w:proofErr w:type="spellEnd"/>
-      <w:r>
-        <w:t>”.</w:t>
+        <w:t>Run the SQL script “example_input_database_generator.sql”.</w:t>
       </w:r>
     </w:p>
     <w:p>
@@ -527,15 +445,7 @@
         <w:t>The r</w:t>
       </w:r>
       <w:r>
-        <w:t xml:space="preserve">esults for the model runs will be stored in the </w:t>
-      </w:r>
-      <w:proofErr w:type="spellStart"/>
-      <w:r>
-        <w:t>Mariadb</w:t>
-      </w:r>
-      <w:proofErr w:type="spellEnd"/>
-      <w:r>
-        <w:t xml:space="preserve"> database API and DayCent output tables.</w:t>
+        <w:t>esults for the model runs will be stored in the Mariadb database API and DayCent output tables.</w:t>
       </w:r>
     </w:p>
     <w:sectPr>
